--- a/Documents/A beginners guide to Identity.docx
+++ b/Documents/A beginners guide to Identity.docx
@@ -89,13 +89,6 @@
           <w:lang w:val="en-US"/>
         </w:rPr>
       </w:pPr>
-    </w:p>
-    <w:p>
-      <w:pPr>
-        <w:rPr>
-          <w:lang w:val="en-US"/>
-        </w:rPr>
-      </w:pPr>
       <w:r>
         <w:rPr>
           <w:lang w:val="en-US"/>
@@ -133,7 +126,15 @@
         <w:rPr>
           <w:lang w:val="en-US"/>
         </w:rPr>
-        <w:t>You will now begin with installing some necessary nuget-packages.</w:t>
+        <w:t>You will now begin with installing some necessa</w:t>
+      </w:r>
+      <w:bookmarkStart w:id="0" w:name="_GoBack"/>
+      <w:bookmarkEnd w:id="0"/>
+      <w:r>
+        <w:rPr>
+          <w:lang w:val="en-US"/>
+        </w:rPr>
+        <w:t>ry nuget-packages.</w:t>
       </w:r>
     </w:p>
     <w:p>
@@ -209,25 +210,7 @@
         <w:rPr>
           <w:lang w:val="en-US"/>
         </w:rPr>
-        <w:t>Microsof</w:t>
-      </w:r>
-      <w:r>
-        <w:rPr>
-          <w:lang w:val="en-US"/>
-        </w:rPr>
-        <w:t>t</w:t>
-      </w:r>
-      <w:r>
-        <w:rPr>
-          <w:lang w:val="en-US"/>
-        </w:rPr>
-        <w:t>.AspNet.Identity</w:t>
-      </w:r>
-      <w:r>
-        <w:rPr>
-          <w:lang w:val="en-US"/>
-        </w:rPr>
-        <w:t>.Owin</w:t>
+        <w:t>Microsoft.AspNet.Identity.Owin</w:t>
       </w:r>
       <w:proofErr w:type="spellEnd"/>
     </w:p>
@@ -294,7 +277,13 @@
         <w:rPr>
           <w:lang w:val="en-US"/>
         </w:rPr>
-        <w:t xml:space="preserve"> file. In this example we will be using a “</w:t>
+        <w:t xml:space="preserve"> file. In this exam</w:t>
+      </w:r>
+      <w:r>
+        <w:rPr>
+          <w:lang w:val="en-US"/>
+        </w:rPr>
+        <w:t xml:space="preserve">ple we will be using a </w:t>
       </w:r>
       <w:proofErr w:type="spellStart"/>
       <w:r>
@@ -308,47 +297,849 @@
         <w:rPr>
           <w:lang w:val="en-US"/>
         </w:rPr>
-        <w:t xml:space="preserve">”. </w:t>
-      </w:r>
-      <w:hyperlink r:id="rId5" w:history="1">
-        <w:proofErr w:type="spellStart"/>
-        <w:r>
-          <w:rPr>
-            <w:rStyle w:val="Hyperlnk"/>
-            <w:rFonts w:ascii="Calibri" w:hAnsi="Calibri" w:cs="Segoe UI"/>
-            <w:color w:val="267CB2"/>
-            <w:bdr w:val="none" w:sz="0" w:space="0" w:color="auto" w:frame="1"/>
-            <w:lang w:val="en-US"/>
-          </w:rPr>
-          <w:t>LocalDB</w:t>
-        </w:r>
-        <w:proofErr w:type="spellEnd"/>
-      </w:hyperlink>
-      <w:r>
-        <w:rPr>
-          <w:rStyle w:val="apple-converted-space"/>
+        <w:t xml:space="preserve">. </w:t>
+      </w:r>
+      <w:r>
+        <w:rPr>
+          <w:lang w:val="en-US"/>
+        </w:rPr>
+        <w:br/>
+        <w:t>(</w:t>
+      </w:r>
+      <w:proofErr w:type="spellStart"/>
+      <w:r>
+        <w:rPr>
+          <w:lang w:val="en-US"/>
+        </w:rPr>
+        <w:t>LocalDB</w:t>
+      </w:r>
+      <w:proofErr w:type="spellEnd"/>
+      <w:r>
+        <w:rPr>
+          <w:lang w:val="en-US"/>
+        </w:rPr>
+        <w:t xml:space="preserve"> </w:t>
+      </w:r>
+      <w:r>
+        <w:rPr>
           <w:rFonts w:ascii="Calibri" w:hAnsi="Calibri" w:cs="Segoe UI"/>
           <w:color w:val="222222"/>
           <w:lang w:val="en-US"/>
         </w:rPr>
-        <w:t> </w:t>
-      </w:r>
-      <w:r>
-        <w:rPr>
-          <w:rFonts w:ascii="Calibri" w:hAnsi="Calibri" w:cs="Segoe UI"/>
-          <w:color w:val="222222"/>
-          <w:lang w:val="en-US"/>
-        </w:rPr>
         <w:t>is a lightweight version of the SQL Server Express Database Engine that starts on demand and runs in user mode.</w:t>
       </w:r>
       <w:r>
         <w:rPr>
           <w:lang w:val="en-US"/>
         </w:rPr>
+        <w:t>)</w:t>
+      </w:r>
+    </w:p>
+    <w:p>
+      <w:pPr>
+        <w:autoSpaceDE w:val="0"/>
+        <w:autoSpaceDN w:val="0"/>
+        <w:adjustRightInd w:val="0"/>
+        <w:spacing w:after="0" w:line="240" w:lineRule="auto"/>
+        <w:rPr>
+          <w:lang w:val="en-US"/>
+        </w:rPr>
+      </w:pPr>
+      <w:r>
+        <w:rPr>
+          <w:lang w:val="en-US"/>
+        </w:rPr>
+        <w:t xml:space="preserve">We’ll do this by adding the following code to the </w:t>
+      </w:r>
+      <w:proofErr w:type="spellStart"/>
+      <w:r>
+        <w:rPr>
+          <w:lang w:val="en-US"/>
+        </w:rPr>
+        <w:t>Web.Config</w:t>
+      </w:r>
+      <w:proofErr w:type="spellEnd"/>
+      <w:r>
+        <w:rPr>
+          <w:lang w:val="en-US"/>
+        </w:rPr>
+        <w:t xml:space="preserve"> file, within the configuration tag</w:t>
+      </w:r>
+      <w:r>
+        <w:rPr>
+          <w:lang w:val="en-US"/>
+        </w:rPr>
+        <w:br/>
+      </w:r>
+    </w:p>
+    <w:p>
+      <w:pPr>
+        <w:shd w:val="clear" w:color="auto" w:fill="FFFFFF" w:themeFill="background1"/>
+        <w:autoSpaceDE w:val="0"/>
+        <w:autoSpaceDN w:val="0"/>
+        <w:adjustRightInd w:val="0"/>
+        <w:spacing w:after="0" w:line="240" w:lineRule="auto"/>
+        <w:rPr>
+          <w:rFonts w:ascii="Consolas" w:hAnsi="Consolas" w:cs="Consolas"/>
+          <w:color w:val="000000"/>
+          <w:sz w:val="19"/>
+          <w:szCs w:val="19"/>
+          <w:highlight w:val="white"/>
+          <w:lang w:val="en-GB"/>
+        </w:rPr>
+      </w:pPr>
+      <w:r>
+        <w:rPr>
+          <w:lang w:val="en-US"/>
+        </w:rPr>
+        <w:br/>
+      </w:r>
+      <w:r>
+        <w:rPr>
+          <w:rFonts w:ascii="Consolas" w:hAnsi="Consolas" w:cs="Consolas"/>
+          <w:color w:val="0000FF"/>
+          <w:sz w:val="19"/>
+          <w:szCs w:val="19"/>
+          <w:highlight w:val="white"/>
+          <w:lang w:val="en-GB"/>
+        </w:rPr>
         <w:t xml:space="preserve"> </w:t>
       </w:r>
-      <w:bookmarkStart w:id="0" w:name="_GoBack"/>
-      <w:bookmarkEnd w:id="0"/>
+      <w:r>
+        <w:rPr>
+          <w:rFonts w:ascii="Consolas" w:hAnsi="Consolas" w:cs="Consolas"/>
+          <w:color w:val="0000FF"/>
+          <w:sz w:val="19"/>
+          <w:szCs w:val="19"/>
+          <w:highlight w:val="white"/>
+          <w:lang w:val="en-GB"/>
+        </w:rPr>
+        <w:t>&lt;</w:t>
+      </w:r>
+      <w:proofErr w:type="spellStart"/>
+      <w:proofErr w:type="gramStart"/>
+      <w:r>
+        <w:rPr>
+          <w:rFonts w:ascii="Consolas" w:hAnsi="Consolas" w:cs="Consolas"/>
+          <w:color w:val="A31515"/>
+          <w:sz w:val="19"/>
+          <w:szCs w:val="19"/>
+          <w:highlight w:val="white"/>
+          <w:lang w:val="en-GB"/>
+        </w:rPr>
+        <w:t>connectionStrings</w:t>
+      </w:r>
+      <w:proofErr w:type="spellEnd"/>
+      <w:proofErr w:type="gramEnd"/>
+      <w:r>
+        <w:rPr>
+          <w:rFonts w:ascii="Consolas" w:hAnsi="Consolas" w:cs="Consolas"/>
+          <w:color w:val="0000FF"/>
+          <w:sz w:val="19"/>
+          <w:szCs w:val="19"/>
+          <w:highlight w:val="white"/>
+          <w:lang w:val="en-GB"/>
+        </w:rPr>
+        <w:t>&gt;</w:t>
+      </w:r>
+    </w:p>
+    <w:p>
+      <w:pPr>
+        <w:shd w:val="clear" w:color="auto" w:fill="FFFFFF" w:themeFill="background1"/>
+        <w:autoSpaceDE w:val="0"/>
+        <w:autoSpaceDN w:val="0"/>
+        <w:adjustRightInd w:val="0"/>
+        <w:spacing w:after="0" w:line="240" w:lineRule="auto"/>
+        <w:ind w:left="1304"/>
+        <w:rPr>
+          <w:rFonts w:ascii="Consolas" w:hAnsi="Consolas" w:cs="Consolas"/>
+          <w:color w:val="000000"/>
+          <w:sz w:val="19"/>
+          <w:szCs w:val="19"/>
+          <w:highlight w:val="white"/>
+          <w:lang w:val="en-GB"/>
+        </w:rPr>
+      </w:pPr>
+      <w:r>
+        <w:rPr>
+          <w:rFonts w:ascii="Consolas" w:hAnsi="Consolas" w:cs="Consolas"/>
+          <w:color w:val="0000FF"/>
+          <w:sz w:val="19"/>
+          <w:szCs w:val="19"/>
+          <w:highlight w:val="white"/>
+          <w:lang w:val="en-GB"/>
+        </w:rPr>
+        <w:t>&lt;</w:t>
+      </w:r>
+      <w:r>
+        <w:rPr>
+          <w:rFonts w:ascii="Consolas" w:hAnsi="Consolas" w:cs="Consolas"/>
+          <w:color w:val="A31515"/>
+          <w:sz w:val="19"/>
+          <w:szCs w:val="19"/>
+          <w:highlight w:val="white"/>
+          <w:lang w:val="en-GB"/>
+        </w:rPr>
+        <w:t>add</w:t>
+      </w:r>
+      <w:r>
+        <w:rPr>
+          <w:rFonts w:ascii="Consolas" w:hAnsi="Consolas" w:cs="Consolas"/>
+          <w:color w:val="0000FF"/>
+          <w:sz w:val="19"/>
+          <w:szCs w:val="19"/>
+          <w:highlight w:val="white"/>
+          <w:lang w:val="en-GB"/>
+        </w:rPr>
+        <w:t xml:space="preserve"> </w:t>
+      </w:r>
+      <w:r>
+        <w:rPr>
+          <w:rFonts w:ascii="Consolas" w:hAnsi="Consolas" w:cs="Consolas"/>
+          <w:color w:val="FF0000"/>
+          <w:sz w:val="19"/>
+          <w:szCs w:val="19"/>
+          <w:highlight w:val="white"/>
+          <w:lang w:val="en-GB"/>
+        </w:rPr>
+        <w:t>name</w:t>
+      </w:r>
+      <w:r>
+        <w:rPr>
+          <w:rFonts w:ascii="Consolas" w:hAnsi="Consolas" w:cs="Consolas"/>
+          <w:color w:val="0000FF"/>
+          <w:sz w:val="19"/>
+          <w:szCs w:val="19"/>
+          <w:highlight w:val="white"/>
+          <w:lang w:val="en-GB"/>
+        </w:rPr>
+        <w:t>=</w:t>
+      </w:r>
+      <w:r>
+        <w:rPr>
+          <w:rFonts w:ascii="Consolas" w:hAnsi="Consolas" w:cs="Consolas"/>
+          <w:color w:val="000000"/>
+          <w:sz w:val="19"/>
+          <w:szCs w:val="19"/>
+          <w:highlight w:val="white"/>
+          <w:lang w:val="en-GB"/>
+        </w:rPr>
+        <w:t>"</w:t>
+      </w:r>
+      <w:proofErr w:type="spellStart"/>
+      <w:r>
+        <w:rPr>
+          <w:rFonts w:ascii="Consolas" w:hAnsi="Consolas" w:cs="Consolas"/>
+          <w:color w:val="0000FF"/>
+          <w:sz w:val="19"/>
+          <w:szCs w:val="19"/>
+          <w:highlight w:val="white"/>
+          <w:lang w:val="en-GB"/>
+        </w:rPr>
+        <w:t>DatabaseModel</w:t>
+      </w:r>
+      <w:proofErr w:type="spellEnd"/>
+      <w:r>
+        <w:rPr>
+          <w:rFonts w:ascii="Consolas" w:hAnsi="Consolas" w:cs="Consolas"/>
+          <w:color w:val="000000"/>
+          <w:sz w:val="19"/>
+          <w:szCs w:val="19"/>
+          <w:highlight w:val="white"/>
+          <w:lang w:val="en-GB"/>
+        </w:rPr>
+        <w:t>"</w:t>
+      </w:r>
+      <w:r>
+        <w:rPr>
+          <w:rFonts w:ascii="Consolas" w:hAnsi="Consolas" w:cs="Consolas"/>
+          <w:color w:val="0000FF"/>
+          <w:sz w:val="19"/>
+          <w:szCs w:val="19"/>
+          <w:highlight w:val="white"/>
+          <w:lang w:val="en-GB"/>
+        </w:rPr>
+        <w:t xml:space="preserve"> </w:t>
+      </w:r>
+      <w:proofErr w:type="spellStart"/>
+      <w:r>
+        <w:rPr>
+          <w:rFonts w:ascii="Consolas" w:hAnsi="Consolas" w:cs="Consolas"/>
+          <w:color w:val="FF0000"/>
+          <w:sz w:val="19"/>
+          <w:szCs w:val="19"/>
+          <w:highlight w:val="white"/>
+          <w:lang w:val="en-GB"/>
+        </w:rPr>
+        <w:t>connectionString</w:t>
+      </w:r>
+      <w:proofErr w:type="spellEnd"/>
+      <w:r>
+        <w:rPr>
+          <w:rFonts w:ascii="Consolas" w:hAnsi="Consolas" w:cs="Consolas"/>
+          <w:color w:val="0000FF"/>
+          <w:sz w:val="19"/>
+          <w:szCs w:val="19"/>
+          <w:highlight w:val="white"/>
+          <w:lang w:val="en-GB"/>
+        </w:rPr>
+        <w:t>=</w:t>
+      </w:r>
+      <w:r>
+        <w:rPr>
+          <w:rFonts w:ascii="Consolas" w:hAnsi="Consolas" w:cs="Consolas"/>
+          <w:color w:val="000000"/>
+          <w:sz w:val="19"/>
+          <w:szCs w:val="19"/>
+          <w:highlight w:val="white"/>
+          <w:lang w:val="en-GB"/>
+        </w:rPr>
+        <w:t>"</w:t>
+      </w:r>
+      <w:r>
+        <w:rPr>
+          <w:rFonts w:ascii="Consolas" w:hAnsi="Consolas" w:cs="Consolas"/>
+          <w:color w:val="0000FF"/>
+          <w:sz w:val="19"/>
+          <w:szCs w:val="19"/>
+          <w:highlight w:val="white"/>
+          <w:lang w:val="en-GB"/>
+        </w:rPr>
+        <w:t>data source</w:t>
+      </w:r>
+      <w:proofErr w:type="gramStart"/>
+      <w:r>
+        <w:rPr>
+          <w:rFonts w:ascii="Consolas" w:hAnsi="Consolas" w:cs="Consolas"/>
+          <w:color w:val="0000FF"/>
+          <w:sz w:val="19"/>
+          <w:szCs w:val="19"/>
+          <w:highlight w:val="white"/>
+          <w:lang w:val="en-GB"/>
+        </w:rPr>
+        <w:t>=(</w:t>
+      </w:r>
+      <w:proofErr w:type="spellStart"/>
+      <w:proofErr w:type="gramEnd"/>
+      <w:r>
+        <w:rPr>
+          <w:rFonts w:ascii="Consolas" w:hAnsi="Consolas" w:cs="Consolas"/>
+          <w:color w:val="0000FF"/>
+          <w:sz w:val="19"/>
+          <w:szCs w:val="19"/>
+          <w:highlight w:val="white"/>
+          <w:lang w:val="en-GB"/>
+        </w:rPr>
+        <w:t>LocalDb</w:t>
+      </w:r>
+      <w:proofErr w:type="spellEnd"/>
+      <w:r>
+        <w:rPr>
+          <w:rFonts w:ascii="Consolas" w:hAnsi="Consolas" w:cs="Consolas"/>
+          <w:color w:val="0000FF"/>
+          <w:sz w:val="19"/>
+          <w:szCs w:val="19"/>
+          <w:highlight w:val="white"/>
+          <w:lang w:val="en-GB"/>
+        </w:rPr>
+        <w:t xml:space="preserve">)\v11.0;initial </w:t>
+      </w:r>
+      <w:proofErr w:type="spellStart"/>
+      <w:r>
+        <w:rPr>
+          <w:rFonts w:ascii="Consolas" w:hAnsi="Consolas" w:cs="Consolas"/>
+          <w:color w:val="0000FF"/>
+          <w:sz w:val="19"/>
+          <w:szCs w:val="19"/>
+          <w:highlight w:val="white"/>
+          <w:lang w:val="en-GB"/>
+        </w:rPr>
+        <w:t>catalog</w:t>
+      </w:r>
+      <w:proofErr w:type="spellEnd"/>
+      <w:r>
+        <w:rPr>
+          <w:rFonts w:ascii="Consolas" w:hAnsi="Consolas" w:cs="Consolas"/>
+          <w:color w:val="0000FF"/>
+          <w:sz w:val="19"/>
+          <w:szCs w:val="19"/>
+          <w:highlight w:val="white"/>
+          <w:lang w:val="en-GB"/>
+        </w:rPr>
+        <w:t>=</w:t>
+      </w:r>
+      <w:proofErr w:type="spellStart"/>
+      <w:r>
+        <w:rPr>
+          <w:rFonts w:ascii="Consolas" w:hAnsi="Consolas" w:cs="Consolas"/>
+          <w:color w:val="0000FF"/>
+          <w:sz w:val="19"/>
+          <w:szCs w:val="19"/>
+          <w:highlight w:val="white"/>
+          <w:lang w:val="en-GB"/>
+        </w:rPr>
+        <w:t>EduShop_Database.DatabaseModel;integrated</w:t>
+      </w:r>
+      <w:proofErr w:type="spellEnd"/>
+      <w:r>
+        <w:rPr>
+          <w:rFonts w:ascii="Consolas" w:hAnsi="Consolas" w:cs="Consolas"/>
+          <w:color w:val="0000FF"/>
+          <w:sz w:val="19"/>
+          <w:szCs w:val="19"/>
+          <w:highlight w:val="white"/>
+          <w:lang w:val="en-GB"/>
+        </w:rPr>
+        <w:t xml:space="preserve"> security=</w:t>
+      </w:r>
+      <w:proofErr w:type="spellStart"/>
+      <w:r>
+        <w:rPr>
+          <w:rFonts w:ascii="Consolas" w:hAnsi="Consolas" w:cs="Consolas"/>
+          <w:color w:val="0000FF"/>
+          <w:sz w:val="19"/>
+          <w:szCs w:val="19"/>
+          <w:highlight w:val="white"/>
+          <w:lang w:val="en-GB"/>
+        </w:rPr>
+        <w:t>True;MultipleActiveResultSets</w:t>
+      </w:r>
+      <w:proofErr w:type="spellEnd"/>
+      <w:r>
+        <w:rPr>
+          <w:rFonts w:ascii="Consolas" w:hAnsi="Consolas" w:cs="Consolas"/>
+          <w:color w:val="0000FF"/>
+          <w:sz w:val="19"/>
+          <w:szCs w:val="19"/>
+          <w:highlight w:val="white"/>
+          <w:lang w:val="en-GB"/>
+        </w:rPr>
+        <w:t>=</w:t>
+      </w:r>
+      <w:proofErr w:type="spellStart"/>
+      <w:r>
+        <w:rPr>
+          <w:rFonts w:ascii="Consolas" w:hAnsi="Consolas" w:cs="Consolas"/>
+          <w:color w:val="0000FF"/>
+          <w:sz w:val="19"/>
+          <w:szCs w:val="19"/>
+          <w:highlight w:val="white"/>
+          <w:lang w:val="en-GB"/>
+        </w:rPr>
+        <w:t>True;App</w:t>
+      </w:r>
+      <w:proofErr w:type="spellEnd"/>
+      <w:r>
+        <w:rPr>
+          <w:rFonts w:ascii="Consolas" w:hAnsi="Consolas" w:cs="Consolas"/>
+          <w:color w:val="0000FF"/>
+          <w:sz w:val="19"/>
+          <w:szCs w:val="19"/>
+          <w:highlight w:val="white"/>
+          <w:lang w:val="en-GB"/>
+        </w:rPr>
+        <w:t>=</w:t>
+      </w:r>
+      <w:proofErr w:type="spellStart"/>
+      <w:r>
+        <w:rPr>
+          <w:rFonts w:ascii="Consolas" w:hAnsi="Consolas" w:cs="Consolas"/>
+          <w:color w:val="0000FF"/>
+          <w:sz w:val="19"/>
+          <w:szCs w:val="19"/>
+          <w:highlight w:val="white"/>
+          <w:lang w:val="en-GB"/>
+        </w:rPr>
+        <w:t>EntityFramework</w:t>
+      </w:r>
+      <w:proofErr w:type="spellEnd"/>
+      <w:r>
+        <w:rPr>
+          <w:rFonts w:ascii="Consolas" w:hAnsi="Consolas" w:cs="Consolas"/>
+          <w:color w:val="000000"/>
+          <w:sz w:val="19"/>
+          <w:szCs w:val="19"/>
+          <w:highlight w:val="white"/>
+          <w:lang w:val="en-GB"/>
+        </w:rPr>
+        <w:t>"</w:t>
+      </w:r>
+      <w:r>
+        <w:rPr>
+          <w:rFonts w:ascii="Consolas" w:hAnsi="Consolas" w:cs="Consolas"/>
+          <w:color w:val="0000FF"/>
+          <w:sz w:val="19"/>
+          <w:szCs w:val="19"/>
+          <w:highlight w:val="white"/>
+          <w:lang w:val="en-GB"/>
+        </w:rPr>
+        <w:t xml:space="preserve"> </w:t>
+      </w:r>
+      <w:proofErr w:type="spellStart"/>
+      <w:r>
+        <w:rPr>
+          <w:rFonts w:ascii="Consolas" w:hAnsi="Consolas" w:cs="Consolas"/>
+          <w:color w:val="FF0000"/>
+          <w:sz w:val="19"/>
+          <w:szCs w:val="19"/>
+          <w:highlight w:val="white"/>
+          <w:lang w:val="en-GB"/>
+        </w:rPr>
+        <w:t>providerName</w:t>
+      </w:r>
+      <w:proofErr w:type="spellEnd"/>
+      <w:r>
+        <w:rPr>
+          <w:rFonts w:ascii="Consolas" w:hAnsi="Consolas" w:cs="Consolas"/>
+          <w:color w:val="0000FF"/>
+          <w:sz w:val="19"/>
+          <w:szCs w:val="19"/>
+          <w:highlight w:val="white"/>
+          <w:lang w:val="en-GB"/>
+        </w:rPr>
+        <w:t>=</w:t>
+      </w:r>
+      <w:r>
+        <w:rPr>
+          <w:rFonts w:ascii="Consolas" w:hAnsi="Consolas" w:cs="Consolas"/>
+          <w:color w:val="000000"/>
+          <w:sz w:val="19"/>
+          <w:szCs w:val="19"/>
+          <w:highlight w:val="white"/>
+          <w:lang w:val="en-GB"/>
+        </w:rPr>
+        <w:t>"</w:t>
+      </w:r>
+      <w:proofErr w:type="spellStart"/>
+      <w:r>
+        <w:rPr>
+          <w:rFonts w:ascii="Consolas" w:hAnsi="Consolas" w:cs="Consolas"/>
+          <w:color w:val="0000FF"/>
+          <w:sz w:val="19"/>
+          <w:szCs w:val="19"/>
+          <w:highlight w:val="white"/>
+          <w:lang w:val="en-GB"/>
+        </w:rPr>
+        <w:t>System.Data.SqlClient</w:t>
+      </w:r>
+      <w:proofErr w:type="spellEnd"/>
+      <w:r>
+        <w:rPr>
+          <w:rFonts w:ascii="Consolas" w:hAnsi="Consolas" w:cs="Consolas"/>
+          <w:color w:val="000000"/>
+          <w:sz w:val="19"/>
+          <w:szCs w:val="19"/>
+          <w:highlight w:val="white"/>
+          <w:lang w:val="en-GB"/>
+        </w:rPr>
+        <w:t>"</w:t>
+      </w:r>
+      <w:r>
+        <w:rPr>
+          <w:rFonts w:ascii="Consolas" w:hAnsi="Consolas" w:cs="Consolas"/>
+          <w:color w:val="0000FF"/>
+          <w:sz w:val="19"/>
+          <w:szCs w:val="19"/>
+          <w:highlight w:val="white"/>
+          <w:lang w:val="en-GB"/>
+        </w:rPr>
+        <w:t>/&gt;</w:t>
+      </w:r>
+    </w:p>
+    <w:p>
+      <w:pPr>
+        <w:shd w:val="clear" w:color="auto" w:fill="FFFFFF" w:themeFill="background1"/>
+        <w:rPr>
+          <w:rFonts w:ascii="Consolas" w:hAnsi="Consolas" w:cs="Consolas"/>
+          <w:color w:val="0000FF"/>
+          <w:sz w:val="19"/>
+          <w:szCs w:val="19"/>
+          <w:lang w:val="en-GB"/>
+        </w:rPr>
+      </w:pPr>
+      <w:r>
+        <w:rPr>
+          <w:rFonts w:ascii="Consolas" w:hAnsi="Consolas" w:cs="Consolas"/>
+          <w:color w:val="0000FF"/>
+          <w:sz w:val="19"/>
+          <w:szCs w:val="19"/>
+          <w:highlight w:val="white"/>
+          <w:lang w:val="en-GB"/>
+        </w:rPr>
+        <w:t>&lt;/</w:t>
+      </w:r>
+      <w:proofErr w:type="spellStart"/>
+      <w:r>
+        <w:rPr>
+          <w:rFonts w:ascii="Consolas" w:hAnsi="Consolas" w:cs="Consolas"/>
+          <w:color w:val="A31515"/>
+          <w:sz w:val="19"/>
+          <w:szCs w:val="19"/>
+          <w:highlight w:val="white"/>
+          <w:lang w:val="en-GB"/>
+        </w:rPr>
+        <w:t>connectionStrings</w:t>
+      </w:r>
+      <w:proofErr w:type="spellEnd"/>
+      <w:r>
+        <w:rPr>
+          <w:rFonts w:ascii="Consolas" w:hAnsi="Consolas" w:cs="Consolas"/>
+          <w:color w:val="0000FF"/>
+          <w:sz w:val="19"/>
+          <w:szCs w:val="19"/>
+          <w:highlight w:val="white"/>
+          <w:lang w:val="en-GB"/>
+        </w:rPr>
+        <w:t>&gt;</w:t>
+      </w:r>
+      <w:r>
+        <w:rPr>
+          <w:rFonts w:ascii="Consolas" w:hAnsi="Consolas" w:cs="Consolas"/>
+          <w:color w:val="0000FF"/>
+          <w:sz w:val="19"/>
+          <w:szCs w:val="19"/>
+          <w:lang w:val="en-GB"/>
+        </w:rPr>
+        <w:br/>
+      </w:r>
+    </w:p>
+    <w:p>
+      <w:pPr>
+        <w:rPr>
+          <w:rFonts w:cs="Consolas"/>
+          <w:lang w:val="en-GB"/>
+        </w:rPr>
+      </w:pPr>
+      <w:r>
+        <w:rPr>
+          <w:rFonts w:ascii="Consolas" w:hAnsi="Consolas" w:cs="Consolas"/>
+          <w:color w:val="0000FF"/>
+          <w:sz w:val="19"/>
+          <w:szCs w:val="19"/>
+          <w:lang w:val="en-GB"/>
+        </w:rPr>
+        <w:br/>
+      </w:r>
+      <w:r>
+        <w:rPr>
+          <w:rFonts w:cs="Consolas"/>
+          <w:lang w:val="en-GB"/>
+        </w:rPr>
+        <w:t xml:space="preserve">Please note that the </w:t>
+      </w:r>
+      <w:proofErr w:type="spellStart"/>
+      <w:r>
+        <w:rPr>
+          <w:rFonts w:cs="Consolas"/>
+          <w:lang w:val="en-GB"/>
+        </w:rPr>
+        <w:t>connectionstring</w:t>
+      </w:r>
+      <w:proofErr w:type="spellEnd"/>
+      <w:r>
+        <w:rPr>
+          <w:rFonts w:cs="Consolas"/>
+          <w:lang w:val="en-GB"/>
+        </w:rPr>
+        <w:t xml:space="preserve"> has to be written in a single line. The </w:t>
+      </w:r>
+      <w:proofErr w:type="spellStart"/>
+      <w:r>
+        <w:rPr>
+          <w:rFonts w:cs="Consolas"/>
+          <w:lang w:val="en-GB"/>
+        </w:rPr>
+        <w:t>connectionstring</w:t>
+      </w:r>
+      <w:proofErr w:type="spellEnd"/>
+      <w:r>
+        <w:rPr>
+          <w:rFonts w:cs="Consolas"/>
+          <w:lang w:val="en-GB"/>
+        </w:rPr>
+        <w:t xml:space="preserve"> can also be replaced with a connection of your own choosing (If you want to use your own server to host the Identity DB).</w:t>
+      </w:r>
+    </w:p>
+    <w:p>
+      <w:pPr>
+        <w:rPr>
+          <w:rFonts w:cs="Consolas"/>
+          <w:lang w:val="en-GB"/>
+        </w:rPr>
+      </w:pPr>
+      <w:r>
+        <w:rPr>
+          <w:rFonts w:cs="Consolas"/>
+          <w:lang w:val="en-GB"/>
+        </w:rPr>
+        <w:t xml:space="preserve">We’ll now add a class file to the </w:t>
+      </w:r>
+      <w:proofErr w:type="spellStart"/>
+      <w:r>
+        <w:rPr>
+          <w:rFonts w:cs="Consolas"/>
+          <w:lang w:val="en-GB"/>
+        </w:rPr>
+        <w:t>App_Start</w:t>
+      </w:r>
+      <w:proofErr w:type="spellEnd"/>
+      <w:r>
+        <w:rPr>
+          <w:rFonts w:cs="Consolas"/>
+          <w:lang w:val="en-GB"/>
+        </w:rPr>
+        <w:t xml:space="preserve"> </w:t>
+      </w:r>
+      <w:proofErr w:type="spellStart"/>
+      <w:r>
+        <w:rPr>
+          <w:rFonts w:cs="Consolas"/>
+          <w:lang w:val="en-GB"/>
+        </w:rPr>
+        <w:t>foulder</w:t>
+      </w:r>
+      <w:proofErr w:type="spellEnd"/>
+      <w:r>
+        <w:rPr>
+          <w:rFonts w:cs="Consolas"/>
+          <w:lang w:val="en-GB"/>
+        </w:rPr>
+        <w:t xml:space="preserve"> which has been created for us. We’ll call this file “</w:t>
+      </w:r>
+      <w:proofErr w:type="spellStart"/>
+      <w:r>
+        <w:rPr>
+          <w:rFonts w:cs="Consolas"/>
+          <w:b/>
+          <w:lang w:val="en-GB"/>
+        </w:rPr>
+        <w:t>Startup.Auth</w:t>
+      </w:r>
+      <w:proofErr w:type="spellEnd"/>
+      <w:r>
+        <w:rPr>
+          <w:rFonts w:cs="Consolas"/>
+          <w:lang w:val="en-GB"/>
+        </w:rPr>
+        <w:t>”.</w:t>
+      </w:r>
+    </w:p>
+    <w:p>
+      <w:pPr>
+        <w:rPr>
+          <w:rFonts w:cs="Consolas"/>
+          <w:lang w:val="en-GB"/>
+        </w:rPr>
+      </w:pPr>
+    </w:p>
+    <w:p>
+      <w:pPr>
+        <w:rPr>
+          <w:rFonts w:cs="Consolas"/>
+          <w:lang w:val="en-GB"/>
+        </w:rPr>
+      </w:pPr>
+    </w:p>
+    <w:p>
+      <w:pPr>
+        <w:rPr>
+          <w:lang w:val="en-US"/>
+        </w:rPr>
+      </w:pPr>
+      <w:r>
+        <w:rPr>
+          <w:rFonts w:cs="Consolas"/>
+          <w:lang w:val="en-GB"/>
+        </w:rPr>
+        <w:t xml:space="preserve">Then we’ll </w:t>
+      </w:r>
+      <w:proofErr w:type="gramStart"/>
+      <w:r>
+        <w:rPr>
+          <w:rFonts w:cs="Consolas"/>
+          <w:lang w:val="en-GB"/>
+        </w:rPr>
+        <w:t>add  a</w:t>
+      </w:r>
+      <w:proofErr w:type="gramEnd"/>
+      <w:r>
+        <w:rPr>
+          <w:rFonts w:cs="Consolas"/>
+          <w:lang w:val="en-GB"/>
+        </w:rPr>
+        <w:t xml:space="preserve"> </w:t>
+      </w:r>
+      <w:proofErr w:type="spellStart"/>
+      <w:r>
+        <w:rPr>
+          <w:rFonts w:cs="Consolas"/>
+          <w:lang w:val="en-GB"/>
+        </w:rPr>
+        <w:t>Owin</w:t>
+      </w:r>
+      <w:proofErr w:type="spellEnd"/>
+      <w:r>
+        <w:rPr>
+          <w:rFonts w:cs="Consolas"/>
+          <w:lang w:val="en-GB"/>
+        </w:rPr>
+        <w:t xml:space="preserve"> </w:t>
+      </w:r>
+      <w:proofErr w:type="spellStart"/>
+      <w:r>
+        <w:rPr>
+          <w:rFonts w:cs="Consolas"/>
+          <w:lang w:val="en-GB"/>
+        </w:rPr>
+        <w:t>startup</w:t>
+      </w:r>
+      <w:proofErr w:type="spellEnd"/>
+      <w:r>
+        <w:rPr>
+          <w:rFonts w:cs="Consolas"/>
+          <w:lang w:val="en-GB"/>
+        </w:rPr>
+        <w:t xml:space="preserve"> class to the</w:t>
+      </w:r>
+      <w:r>
+        <w:rPr>
+          <w:rFonts w:cs="Consolas"/>
+          <w:lang w:val="en-GB"/>
+        </w:rPr>
+        <w:t xml:space="preserve"> project by using the shortcut “</w:t>
+      </w:r>
+      <w:proofErr w:type="spellStart"/>
+      <w:r>
+        <w:rPr>
+          <w:rFonts w:cs="Consolas"/>
+          <w:lang w:val="en-GB"/>
+        </w:rPr>
+        <w:t>Ctrl+Shift+A</w:t>
+      </w:r>
+      <w:proofErr w:type="spellEnd"/>
+      <w:r>
+        <w:rPr>
+          <w:rFonts w:cs="Consolas"/>
+          <w:lang w:val="en-GB"/>
+        </w:rPr>
+        <w:t xml:space="preserve">” and choose the “OWIN </w:t>
+      </w:r>
+      <w:proofErr w:type="spellStart"/>
+      <w:r>
+        <w:rPr>
+          <w:rFonts w:cs="Consolas"/>
+          <w:lang w:val="en-GB"/>
+        </w:rPr>
+        <w:t>Startup</w:t>
+      </w:r>
+      <w:proofErr w:type="spellEnd"/>
+      <w:r>
+        <w:rPr>
+          <w:rFonts w:cs="Consolas"/>
+          <w:lang w:val="en-GB"/>
+        </w:rPr>
+        <w:t xml:space="preserve"> class”. </w:t>
+      </w:r>
     </w:p>
     <w:p>
       <w:pPr>
